--- a/log_project_analysis_update_v1.docx
+++ b/log_project_analysis_update_v1.docx
@@ -1904,6 +1904,7 @@
     </w:p>
     <w:p>
       <w:pPr>
+        <w:spacing w:line="276" w:lineRule="auto"/>
         <w:rPr>
           <w:rFonts w:ascii="Calibri" w:hAnsi="Calibri" w:cs="Calibri"/>
           <w:b/>
@@ -2003,14 +2004,18 @@
         <w:spacing w:line="276" w:lineRule="auto"/>
         <w:rPr>
           <w:rFonts w:ascii="Calibri" w:hAnsi="Calibri" w:cs="Calibri"/>
-          <w:sz w:val="22"/>
-          <w:szCs w:val="22"/>
-          <w:lang w:val="en-HK"/>
-        </w:rPr>
-      </w:pPr>
-      <w:r>
-        <w:rPr>
-          <w:rFonts w:ascii="Calibri" w:hAnsi="Calibri" w:cs="Calibri"/>
+          <w:b/>
+          <w:bCs/>
+          <w:sz w:val="22"/>
+          <w:szCs w:val="22"/>
+          <w:lang w:val="en-HK"/>
+        </w:rPr>
+      </w:pPr>
+      <w:r>
+        <w:rPr>
+          <w:rFonts w:ascii="Calibri" w:hAnsi="Calibri" w:cs="Calibri"/>
+          <w:b/>
+          <w:bCs/>
           <w:sz w:val="22"/>
           <w:szCs w:val="22"/>
           <w:lang w:val="en-HK"/>
@@ -2022,21 +2027,21 @@
       <w:pPr>
         <w:pStyle w:val="NormalWeb"/>
         <w:shd w:val="clear" w:color="auto" w:fill="FFFFFF"/>
-        <w:spacing w:before="0" w:beforeAutospacing="0" w:after="150" w:afterAutospacing="0"/>
+        <w:spacing w:before="0" w:beforeAutospacing="0" w:after="150" w:afterAutospacing="0" w:line="276" w:lineRule="auto"/>
         <w:ind w:left="792"/>
         <w:rPr>
-          <w:rFonts w:ascii="Helvetica Neue" w:hAnsi="Helvetica Neue"/>
+          <w:rFonts w:ascii="Calibri" w:hAnsi="Calibri" w:cs="Calibri"/>
           <w:color w:val="333333"/>
-          <w:sz w:val="21"/>
-          <w:szCs w:val="21"/>
-        </w:rPr>
-      </w:pPr>
-      <w:r>
-        <w:rPr>
-          <w:rFonts w:ascii="Helvetica Neue" w:hAnsi="Helvetica Neue"/>
+          <w:sz w:val="22"/>
+          <w:szCs w:val="22"/>
+        </w:rPr>
+      </w:pPr>
+      <w:r>
+        <w:rPr>
+          <w:rFonts w:ascii="Calibri" w:hAnsi="Calibri" w:cs="Calibri"/>
           <w:color w:val="333333"/>
-          <w:sz w:val="21"/>
-          <w:szCs w:val="21"/>
+          <w:sz w:val="22"/>
+          <w:szCs w:val="22"/>
         </w:rPr>
         <w:t>We used the Wilcoxon rank sum test to compare soil nutrient levels between log and open plots.</w:t>
       </w:r>
@@ -2051,14 +2056,18 @@
         <w:spacing w:line="276" w:lineRule="auto"/>
         <w:rPr>
           <w:rFonts w:ascii="Calibri" w:hAnsi="Calibri" w:cs="Calibri"/>
-          <w:sz w:val="22"/>
-          <w:szCs w:val="22"/>
-          <w:lang w:val="en-HK"/>
-        </w:rPr>
-      </w:pPr>
-      <w:r>
-        <w:rPr>
-          <w:rFonts w:ascii="Calibri" w:hAnsi="Calibri" w:cs="Calibri"/>
+          <w:b/>
+          <w:bCs/>
+          <w:sz w:val="22"/>
+          <w:szCs w:val="22"/>
+          <w:lang w:val="en-HK"/>
+        </w:rPr>
+      </w:pPr>
+      <w:r>
+        <w:rPr>
+          <w:rFonts w:ascii="Calibri" w:hAnsi="Calibri" w:cs="Calibri"/>
+          <w:b/>
+          <w:bCs/>
           <w:sz w:val="22"/>
           <w:szCs w:val="22"/>
           <w:lang w:val="en-HK"/>
@@ -2098,14 +2107,18 @@
         <w:spacing w:line="276" w:lineRule="auto"/>
         <w:rPr>
           <w:rFonts w:ascii="Calibri" w:hAnsi="Calibri" w:cs="Calibri"/>
-          <w:sz w:val="22"/>
-          <w:szCs w:val="22"/>
-          <w:lang w:val="en-HK"/>
-        </w:rPr>
-      </w:pPr>
-      <w:r>
-        <w:rPr>
-          <w:rFonts w:ascii="Calibri" w:hAnsi="Calibri" w:cs="Calibri"/>
+          <w:b/>
+          <w:bCs/>
+          <w:sz w:val="22"/>
+          <w:szCs w:val="22"/>
+          <w:lang w:val="en-HK"/>
+        </w:rPr>
+      </w:pPr>
+      <w:r>
+        <w:rPr>
+          <w:rFonts w:ascii="Calibri" w:hAnsi="Calibri" w:cs="Calibri"/>
+          <w:b/>
+          <w:bCs/>
           <w:sz w:val="22"/>
           <w:szCs w:val="22"/>
           <w:lang w:val="en-HK"/>
@@ -2150,7 +2163,10 @@
       </w:pPr>
       <w:r>
         <w:rPr>
+          <w:rFonts w:ascii="Calibri" w:hAnsi="Calibri" w:cs="Calibri"/>
           <w:noProof/>
+          <w:sz w:val="22"/>
+          <w:szCs w:val="22"/>
         </w:rPr>
         <w:drawing>
           <wp:inline distT="0" distB="0" distL="0" distR="0" wp14:anchorId="09A0C251" wp14:editId="7C8B50B0">
@@ -2328,14 +2344,18 @@
         <w:spacing w:line="276" w:lineRule="auto"/>
         <w:rPr>
           <w:rFonts w:ascii="Calibri" w:hAnsi="Calibri" w:cs="Calibri"/>
-          <w:sz w:val="22"/>
-          <w:szCs w:val="22"/>
-          <w:lang w:val="en-HK"/>
-        </w:rPr>
-      </w:pPr>
-      <w:r>
-        <w:rPr>
-          <w:rFonts w:ascii="Calibri" w:hAnsi="Calibri" w:cs="Calibri"/>
+          <w:b/>
+          <w:bCs/>
+          <w:sz w:val="22"/>
+          <w:szCs w:val="22"/>
+          <w:lang w:val="en-HK"/>
+        </w:rPr>
+      </w:pPr>
+      <w:r>
+        <w:rPr>
+          <w:rFonts w:ascii="Calibri" w:hAnsi="Calibri" w:cs="Calibri"/>
+          <w:b/>
+          <w:bCs/>
           <w:sz w:val="22"/>
           <w:szCs w:val="22"/>
           <w:lang w:val="en-HK"/>
@@ -2358,310 +2378,310 @@
       </w:pPr>
       <w:r>
         <w:rPr>
-          <w:rFonts w:ascii="Helvetica Neue" w:hAnsi="Helvetica Neue"/>
+          <w:rFonts w:ascii="Calibri" w:hAnsi="Calibri" w:cs="Calibri"/>
           <w:color w:val="333333"/>
-          <w:sz w:val="21"/>
-          <w:szCs w:val="21"/>
+          <w:sz w:val="22"/>
+          <w:szCs w:val="22"/>
           <w:shd w:val="clear" w:color="auto" w:fill="FFFFFF"/>
         </w:rPr>
         <w:t>We used an LMER to model the effect of all soil components on the abundance of plant individuals (</w:t>
       </w:r>
       <w:r>
         <w:rPr>
-          <w:rFonts w:ascii="Helvetica Neue" w:hAnsi="Helvetica Neue"/>
+          <w:rFonts w:ascii="Calibri" w:hAnsi="Calibri" w:cs="Calibri"/>
           <w:color w:val="333333"/>
-          <w:sz w:val="21"/>
-          <w:szCs w:val="21"/>
+          <w:sz w:val="22"/>
+          <w:szCs w:val="22"/>
           <w:shd w:val="clear" w:color="auto" w:fill="FFFFFF"/>
         </w:rPr>
         <w:t xml:space="preserve">composite </w:t>
       </w:r>
       <w:r>
         <w:rPr>
-          <w:rFonts w:ascii="Helvetica Neue" w:hAnsi="Helvetica Neue"/>
+          <w:rFonts w:ascii="Calibri" w:hAnsi="Calibri" w:cs="Calibri"/>
           <w:color w:val="333333"/>
-          <w:sz w:val="21"/>
-          <w:szCs w:val="21"/>
+          <w:sz w:val="22"/>
+          <w:szCs w:val="22"/>
           <w:shd w:val="clear" w:color="auto" w:fill="FFFFFF"/>
         </w:rPr>
         <w:t>data</w:t>
       </w:r>
       <w:r>
         <w:rPr>
-          <w:rFonts w:ascii="Helvetica Neue" w:hAnsi="Helvetica Neue"/>
+          <w:rFonts w:ascii="Calibri" w:hAnsi="Calibri" w:cs="Calibri"/>
           <w:color w:val="333333"/>
-          <w:sz w:val="21"/>
-          <w:szCs w:val="21"/>
+          <w:sz w:val="22"/>
+          <w:szCs w:val="22"/>
           <w:shd w:val="clear" w:color="auto" w:fill="FFFFFF"/>
         </w:rPr>
         <w:t xml:space="preserve"> pooling data</w:t>
       </w:r>
       <w:r>
         <w:rPr>
-          <w:rFonts w:ascii="Helvetica Neue" w:hAnsi="Helvetica Neue"/>
+          <w:rFonts w:ascii="Calibri" w:hAnsi="Calibri" w:cs="Calibri"/>
           <w:color w:val="333333"/>
-          <w:sz w:val="21"/>
-          <w:szCs w:val="21"/>
+          <w:sz w:val="22"/>
+          <w:szCs w:val="22"/>
           <w:shd w:val="clear" w:color="auto" w:fill="FFFFFF"/>
         </w:rPr>
         <w:t xml:space="preserve"> from 2020, 2021, and 2022). </w:t>
       </w:r>
       <w:r>
         <w:rPr>
-          <w:rFonts w:ascii="Helvetica Neue" w:hAnsi="Helvetica Neue"/>
+          <w:rFonts w:ascii="Calibri" w:hAnsi="Calibri" w:cs="Calibri"/>
           <w:color w:val="333333"/>
-          <w:sz w:val="21"/>
-          <w:szCs w:val="21"/>
+          <w:sz w:val="22"/>
+          <w:szCs w:val="22"/>
           <w:shd w:val="clear" w:color="auto" w:fill="FFFFFF"/>
         </w:rPr>
         <w:t xml:space="preserve"> We included “year” as a random intercept. </w:t>
       </w:r>
       <w:r>
         <w:rPr>
-          <w:rFonts w:ascii="Helvetica Neue" w:hAnsi="Helvetica Neue"/>
+          <w:rFonts w:ascii="Calibri" w:hAnsi="Calibri" w:cs="Calibri"/>
           <w:color w:val="333333"/>
-          <w:sz w:val="21"/>
-          <w:szCs w:val="21"/>
+          <w:sz w:val="22"/>
+          <w:szCs w:val="22"/>
           <w:shd w:val="clear" w:color="auto" w:fill="FFFFFF"/>
         </w:rPr>
         <w:t>Additionally, we performed a model dredging (MuMln package) to obtain</w:t>
       </w:r>
       <w:r>
         <w:rPr>
-          <w:rFonts w:ascii="Helvetica Neue" w:hAnsi="Helvetica Neue"/>
+          <w:rFonts w:ascii="Calibri" w:hAnsi="Calibri" w:cs="Calibri"/>
           <w:color w:val="333333"/>
-          <w:sz w:val="21"/>
-          <w:szCs w:val="21"/>
+          <w:sz w:val="22"/>
+          <w:szCs w:val="22"/>
           <w:shd w:val="clear" w:color="auto" w:fill="FFFFFF"/>
         </w:rPr>
         <w:t xml:space="preserve"> all possible </w:t>
       </w:r>
       <w:r>
         <w:rPr>
-          <w:rFonts w:ascii="Helvetica Neue" w:hAnsi="Helvetica Neue"/>
+          <w:rFonts w:ascii="Calibri" w:hAnsi="Calibri" w:cs="Calibri"/>
           <w:color w:val="333333"/>
-          <w:sz w:val="21"/>
-          <w:szCs w:val="21"/>
+          <w:sz w:val="22"/>
+          <w:szCs w:val="22"/>
           <w:shd w:val="clear" w:color="auto" w:fill="FFFFFF"/>
         </w:rPr>
         <w:t xml:space="preserve">models with different </w:t>
       </w:r>
       <w:r>
         <w:rPr>
-          <w:rFonts w:ascii="Helvetica Neue" w:hAnsi="Helvetica Neue"/>
+          <w:rFonts w:ascii="Calibri" w:hAnsi="Calibri" w:cs="Calibri"/>
           <w:color w:val="333333"/>
-          <w:sz w:val="21"/>
-          <w:szCs w:val="21"/>
+          <w:sz w:val="22"/>
+          <w:szCs w:val="22"/>
           <w:shd w:val="clear" w:color="auto" w:fill="FFFFFF"/>
         </w:rPr>
         <w:t>combination</w:t>
       </w:r>
       <w:r>
         <w:rPr>
-          <w:rFonts w:ascii="Helvetica Neue" w:hAnsi="Helvetica Neue"/>
+          <w:rFonts w:ascii="Calibri" w:hAnsi="Calibri" w:cs="Calibri"/>
           <w:color w:val="333333"/>
-          <w:sz w:val="21"/>
-          <w:szCs w:val="21"/>
+          <w:sz w:val="22"/>
+          <w:szCs w:val="22"/>
           <w:shd w:val="clear" w:color="auto" w:fill="FFFFFF"/>
         </w:rPr>
         <w:t>s</w:t>
       </w:r>
       <w:r>
         <w:rPr>
-          <w:rFonts w:ascii="Helvetica Neue" w:hAnsi="Helvetica Neue"/>
+          <w:rFonts w:ascii="Calibri" w:hAnsi="Calibri" w:cs="Calibri"/>
           <w:color w:val="333333"/>
-          <w:sz w:val="21"/>
-          <w:szCs w:val="21"/>
+          <w:sz w:val="22"/>
+          <w:szCs w:val="22"/>
           <w:shd w:val="clear" w:color="auto" w:fill="FFFFFF"/>
         </w:rPr>
         <w:t xml:space="preserve"> </w:t>
       </w:r>
       <w:r>
         <w:rPr>
-          <w:rFonts w:ascii="Helvetica Neue" w:hAnsi="Helvetica Neue"/>
+          <w:rFonts w:ascii="Calibri" w:hAnsi="Calibri" w:cs="Calibri"/>
           <w:color w:val="333333"/>
-          <w:sz w:val="21"/>
-          <w:szCs w:val="21"/>
+          <w:sz w:val="22"/>
+          <w:szCs w:val="22"/>
           <w:shd w:val="clear" w:color="auto" w:fill="FFFFFF"/>
         </w:rPr>
         <w:t xml:space="preserve">of variables </w:t>
       </w:r>
       <w:r>
         <w:rPr>
-          <w:rFonts w:ascii="Helvetica Neue" w:hAnsi="Helvetica Neue"/>
+          <w:rFonts w:ascii="Calibri" w:hAnsi="Calibri" w:cs="Calibri"/>
           <w:color w:val="333333"/>
-          <w:sz w:val="21"/>
-          <w:szCs w:val="21"/>
+          <w:sz w:val="22"/>
+          <w:szCs w:val="22"/>
           <w:shd w:val="clear" w:color="auto" w:fill="FFFFFF"/>
         </w:rPr>
         <w:t>from the global model</w:t>
       </w:r>
       <w:r>
         <w:rPr>
-          <w:rFonts w:ascii="Helvetica Neue" w:hAnsi="Helvetica Neue"/>
+          <w:rFonts w:ascii="Calibri" w:hAnsi="Calibri" w:cs="Calibri"/>
           <w:color w:val="333333"/>
-          <w:sz w:val="21"/>
-          <w:szCs w:val="21"/>
+          <w:sz w:val="22"/>
+          <w:szCs w:val="22"/>
           <w:shd w:val="clear" w:color="auto" w:fill="FFFFFF"/>
         </w:rPr>
         <w:t xml:space="preserve">. We </w:t>
       </w:r>
       <w:r>
         <w:rPr>
-          <w:rFonts w:ascii="Helvetica Neue" w:hAnsi="Helvetica Neue"/>
+          <w:rFonts w:ascii="Calibri" w:hAnsi="Calibri" w:cs="Calibri"/>
           <w:color w:val="333333"/>
-          <w:sz w:val="21"/>
-          <w:szCs w:val="21"/>
+          <w:sz w:val="22"/>
+          <w:szCs w:val="22"/>
           <w:shd w:val="clear" w:color="auto" w:fill="FFFFFF"/>
         </w:rPr>
         <w:t>then perform</w:t>
       </w:r>
       <w:r>
         <w:rPr>
-          <w:rFonts w:ascii="Helvetica Neue" w:hAnsi="Helvetica Neue"/>
+          <w:rFonts w:ascii="Calibri" w:hAnsi="Calibri" w:cs="Calibri"/>
           <w:color w:val="333333"/>
-          <w:sz w:val="21"/>
-          <w:szCs w:val="21"/>
+          <w:sz w:val="22"/>
+          <w:szCs w:val="22"/>
           <w:shd w:val="clear" w:color="auto" w:fill="FFFFFF"/>
         </w:rPr>
         <w:t>ed</w:t>
       </w:r>
       <w:r>
         <w:rPr>
-          <w:rFonts w:ascii="Helvetica Neue" w:hAnsi="Helvetica Neue"/>
+          <w:rFonts w:ascii="Calibri" w:hAnsi="Calibri" w:cs="Calibri"/>
           <w:color w:val="333333"/>
-          <w:sz w:val="21"/>
-          <w:szCs w:val="21"/>
+          <w:sz w:val="22"/>
+          <w:szCs w:val="22"/>
           <w:shd w:val="clear" w:color="auto" w:fill="FFFFFF"/>
         </w:rPr>
         <w:t xml:space="preserve"> model averaging </w:t>
       </w:r>
       <w:r>
         <w:rPr>
-          <w:rFonts w:ascii="Helvetica Neue" w:hAnsi="Helvetica Neue"/>
+          <w:rFonts w:ascii="Calibri" w:hAnsi="Calibri" w:cs="Calibri"/>
           <w:color w:val="333333"/>
-          <w:sz w:val="21"/>
-          <w:szCs w:val="21"/>
+          <w:sz w:val="22"/>
+          <w:szCs w:val="22"/>
           <w:shd w:val="clear" w:color="auto" w:fill="FFFFFF"/>
         </w:rPr>
         <w:t xml:space="preserve">on the model subset with </w:t>
       </w:r>
       <w:r>
         <w:rPr>
-          <w:rFonts w:ascii="Helvetica Neue" w:hAnsi="Helvetica Neue"/>
+          <w:rFonts w:ascii="Calibri" w:hAnsi="Calibri" w:cs="Calibri"/>
           <w:color w:val="333333"/>
-          <w:sz w:val="21"/>
-          <w:szCs w:val="21"/>
+          <w:sz w:val="22"/>
+          <w:szCs w:val="22"/>
           <w:shd w:val="clear" w:color="auto" w:fill="FFFFFF"/>
         </w:rPr>
         <w:t xml:space="preserve">the </w:t>
       </w:r>
       <w:r>
         <w:rPr>
-          <w:rFonts w:ascii="Helvetica Neue" w:hAnsi="Helvetica Neue"/>
+          <w:rFonts w:ascii="Calibri" w:hAnsi="Calibri" w:cs="Calibri"/>
           <w:color w:val="333333"/>
-          <w:sz w:val="21"/>
-          <w:szCs w:val="21"/>
+          <w:sz w:val="22"/>
+          <w:szCs w:val="22"/>
           <w:shd w:val="clear" w:color="auto" w:fill="FFFFFF"/>
         </w:rPr>
         <w:t xml:space="preserve">cumulative sum of </w:t>
       </w:r>
       <w:r>
         <w:rPr>
-          <w:rFonts w:ascii="Helvetica Neue" w:hAnsi="Helvetica Neue"/>
+          <w:rFonts w:ascii="Calibri" w:hAnsi="Calibri" w:cs="Calibri"/>
           <w:color w:val="333333"/>
-          <w:sz w:val="21"/>
-          <w:szCs w:val="21"/>
+          <w:sz w:val="22"/>
+          <w:szCs w:val="22"/>
           <w:shd w:val="clear" w:color="auto" w:fill="FFFFFF"/>
         </w:rPr>
         <w:t>Akaike</w:t>
       </w:r>
       <w:r>
         <w:rPr>
-          <w:rFonts w:ascii="Helvetica Neue" w:hAnsi="Helvetica Neue"/>
+          <w:rFonts w:ascii="Calibri" w:hAnsi="Calibri" w:cs="Calibri"/>
           <w:color w:val="333333"/>
-          <w:sz w:val="21"/>
-          <w:szCs w:val="21"/>
+          <w:sz w:val="22"/>
+          <w:szCs w:val="22"/>
           <w:shd w:val="clear" w:color="auto" w:fill="FFFFFF"/>
         </w:rPr>
         <w:t xml:space="preserve"> Information Criterion weights equal to 0.95. </w:t>
       </w:r>
       <w:r>
         <w:rPr>
-          <w:rFonts w:ascii="Helvetica Neue" w:hAnsi="Helvetica Neue"/>
+          <w:rFonts w:ascii="Calibri" w:hAnsi="Calibri" w:cs="Calibri"/>
           <w:color w:val="333333"/>
-          <w:sz w:val="21"/>
-          <w:szCs w:val="21"/>
+          <w:sz w:val="22"/>
+          <w:szCs w:val="22"/>
           <w:shd w:val="clear" w:color="auto" w:fill="FFFFFF"/>
         </w:rPr>
         <w:t>The relative importance of each soil element was</w:t>
       </w:r>
       <w:r>
         <w:rPr>
-          <w:rFonts w:ascii="Helvetica Neue" w:hAnsi="Helvetica Neue"/>
+          <w:rFonts w:ascii="Calibri" w:hAnsi="Calibri" w:cs="Calibri"/>
           <w:color w:val="333333"/>
-          <w:sz w:val="21"/>
-          <w:szCs w:val="21"/>
+          <w:sz w:val="22"/>
+          <w:szCs w:val="22"/>
           <w:shd w:val="clear" w:color="auto" w:fill="FFFFFF"/>
         </w:rPr>
         <w:t xml:space="preserve"> ranked by each element’s </w:t>
       </w:r>
       <w:r>
         <w:rPr>
-          <w:rFonts w:ascii="Helvetica Neue" w:hAnsi="Helvetica Neue"/>
+          <w:rFonts w:ascii="Calibri" w:hAnsi="Calibri" w:cs="Calibri"/>
           <w:color w:val="333333"/>
-          <w:sz w:val="21"/>
-          <w:szCs w:val="21"/>
+          <w:sz w:val="22"/>
+          <w:szCs w:val="22"/>
           <w:shd w:val="clear" w:color="auto" w:fill="FFFFFF"/>
         </w:rPr>
         <w:t>sum of</w:t>
       </w:r>
       <w:r>
         <w:rPr>
-          <w:rFonts w:ascii="Helvetica Neue" w:hAnsi="Helvetica Neue"/>
+          <w:rFonts w:ascii="Calibri" w:hAnsi="Calibri" w:cs="Calibri"/>
           <w:color w:val="333333"/>
-          <w:sz w:val="21"/>
-          <w:szCs w:val="21"/>
+          <w:sz w:val="22"/>
+          <w:szCs w:val="22"/>
           <w:shd w:val="clear" w:color="auto" w:fill="FFFFFF"/>
         </w:rPr>
         <w:t xml:space="preserve"> weight </w:t>
       </w:r>
       <w:r>
         <w:rPr>
-          <w:rFonts w:ascii="Helvetica Neue" w:hAnsi="Helvetica Neue"/>
+          <w:rFonts w:ascii="Calibri" w:hAnsi="Calibri" w:cs="Calibri"/>
           <w:color w:val="333333"/>
-          <w:sz w:val="21"/>
-          <w:szCs w:val="21"/>
+          <w:sz w:val="22"/>
+          <w:szCs w:val="22"/>
           <w:shd w:val="clear" w:color="auto" w:fill="FFFFFF"/>
         </w:rPr>
         <w:t>in all models</w:t>
       </w:r>
       <w:r>
         <w:rPr>
-          <w:rFonts w:ascii="Helvetica Neue" w:hAnsi="Helvetica Neue"/>
+          <w:rFonts w:ascii="Calibri" w:hAnsi="Calibri" w:cs="Calibri"/>
           <w:color w:val="333333"/>
-          <w:sz w:val="21"/>
-          <w:szCs w:val="21"/>
+          <w:sz w:val="22"/>
+          <w:szCs w:val="22"/>
           <w:shd w:val="clear" w:color="auto" w:fill="FFFFFF"/>
         </w:rPr>
         <w:t xml:space="preserve"> within that subset</w:t>
       </w:r>
       <w:r>
         <w:rPr>
-          <w:rFonts w:ascii="Helvetica Neue" w:hAnsi="Helvetica Neue"/>
+          <w:rFonts w:ascii="Calibri" w:hAnsi="Calibri" w:cs="Calibri"/>
           <w:color w:val="333333"/>
-          <w:sz w:val="21"/>
-          <w:szCs w:val="21"/>
+          <w:sz w:val="22"/>
+          <w:szCs w:val="22"/>
           <w:shd w:val="clear" w:color="auto" w:fill="FFFFFF"/>
         </w:rPr>
         <w:t xml:space="preserve"> </w:t>
       </w:r>
       <w:r>
         <w:rPr>
-          <w:rFonts w:ascii="Helvetica Neue" w:hAnsi="Helvetica Neue"/>
+          <w:rFonts w:ascii="Calibri" w:hAnsi="Calibri" w:cs="Calibri"/>
           <w:color w:val="333333"/>
-          <w:sz w:val="21"/>
-          <w:szCs w:val="21"/>
+          <w:sz w:val="22"/>
+          <w:szCs w:val="22"/>
           <w:shd w:val="clear" w:color="auto" w:fill="FFFFFF"/>
         </w:rPr>
         <w:t>containing it.</w:t>
@@ -2677,14 +2697,18 @@
         <w:spacing w:line="276" w:lineRule="auto"/>
         <w:rPr>
           <w:rFonts w:ascii="Calibri" w:hAnsi="Calibri" w:cs="Calibri"/>
-          <w:sz w:val="22"/>
-          <w:szCs w:val="22"/>
-          <w:lang w:val="en-HK"/>
-        </w:rPr>
-      </w:pPr>
-      <w:r>
-        <w:rPr>
-          <w:rFonts w:ascii="Calibri" w:hAnsi="Calibri" w:cs="Calibri"/>
+          <w:b/>
+          <w:bCs/>
+          <w:sz w:val="22"/>
+          <w:szCs w:val="22"/>
+          <w:lang w:val="en-HK"/>
+        </w:rPr>
+      </w:pPr>
+      <w:r>
+        <w:rPr>
+          <w:rFonts w:ascii="Calibri" w:hAnsi="Calibri" w:cs="Calibri"/>
+          <w:b/>
+          <w:bCs/>
           <w:sz w:val="22"/>
           <w:szCs w:val="22"/>
           <w:lang w:val="en-HK"/>
@@ -2761,14 +2785,18 @@
         <w:spacing w:line="276" w:lineRule="auto"/>
         <w:rPr>
           <w:rFonts w:ascii="Calibri" w:hAnsi="Calibri" w:cs="Calibri"/>
-          <w:sz w:val="22"/>
-          <w:szCs w:val="22"/>
-          <w:lang w:val="en-HK"/>
-        </w:rPr>
-      </w:pPr>
-      <w:r>
-        <w:rPr>
-          <w:rFonts w:ascii="Calibri" w:hAnsi="Calibri" w:cs="Calibri"/>
+          <w:b/>
+          <w:bCs/>
+          <w:sz w:val="22"/>
+          <w:szCs w:val="22"/>
+          <w:lang w:val="en-HK"/>
+        </w:rPr>
+      </w:pPr>
+      <w:r>
+        <w:rPr>
+          <w:rFonts w:ascii="Calibri" w:hAnsi="Calibri" w:cs="Calibri"/>
+          <w:b/>
+          <w:bCs/>
           <w:sz w:val="22"/>
           <w:szCs w:val="22"/>
           <w:lang w:val="en-HK"/>
@@ -2999,14 +3027,18 @@
         <w:spacing w:line="276" w:lineRule="auto"/>
         <w:rPr>
           <w:rFonts w:ascii="Calibri" w:hAnsi="Calibri" w:cs="Calibri"/>
-          <w:sz w:val="22"/>
-          <w:szCs w:val="22"/>
-          <w:lang w:val="en-HK"/>
-        </w:rPr>
-      </w:pPr>
-      <w:r>
-        <w:rPr>
-          <w:rFonts w:ascii="Calibri" w:hAnsi="Calibri" w:cs="Calibri"/>
+          <w:b/>
+          <w:bCs/>
+          <w:sz w:val="22"/>
+          <w:szCs w:val="22"/>
+          <w:lang w:val="en-HK"/>
+        </w:rPr>
+      </w:pPr>
+      <w:r>
+        <w:rPr>
+          <w:rFonts w:ascii="Calibri" w:hAnsi="Calibri" w:cs="Calibri"/>
+          <w:b/>
+          <w:bCs/>
           <w:sz w:val="22"/>
           <w:szCs w:val="22"/>
           <w:lang w:val="en-HK"/>
@@ -3064,11 +3096,33 @@
       <w:r>
         <w:rPr>
           <w:rFonts w:ascii="Calibri" w:hAnsi="Calibri" w:cs="Calibri"/>
-          <w:sz w:val="22"/>
-          <w:szCs w:val="22"/>
-          <w:lang w:val="en-HK"/>
-        </w:rPr>
-        <w:t>Changes made</w:t>
+          <w:b/>
+          <w:bCs/>
+          <w:sz w:val="22"/>
+          <w:szCs w:val="22"/>
+          <w:lang w:val="en-HK"/>
+        </w:rPr>
+        <w:t>Changes</w:t>
+      </w:r>
+      <w:r>
+        <w:rPr>
+          <w:rFonts w:ascii="Calibri" w:hAnsi="Calibri" w:cs="Calibri"/>
+          <w:sz w:val="22"/>
+          <w:szCs w:val="22"/>
+          <w:lang w:val="en-HK"/>
+        </w:rPr>
+        <w:t xml:space="preserve"> </w:t>
+      </w:r>
+      <w:r>
+        <w:rPr>
+          <w:rFonts w:ascii="Calibri" w:hAnsi="Calibri" w:cs="Calibri"/>
+          <w:b/>
+          <w:bCs/>
+          <w:sz w:val="22"/>
+          <w:szCs w:val="22"/>
+          <w:lang w:val="en-HK"/>
+        </w:rPr>
+        <w:t>made</w:t>
       </w:r>
     </w:p>
     <w:p>
@@ -3104,14 +3158,18 @@
         <w:spacing w:line="276" w:lineRule="auto"/>
         <w:rPr>
           <w:rFonts w:ascii="Calibri" w:hAnsi="Calibri" w:cs="Calibri"/>
-          <w:sz w:val="22"/>
-          <w:szCs w:val="22"/>
-          <w:lang w:val="en-HK"/>
-        </w:rPr>
-      </w:pPr>
-      <w:r>
-        <w:rPr>
-          <w:rFonts w:ascii="Calibri" w:hAnsi="Calibri" w:cs="Calibri"/>
+          <w:b/>
+          <w:bCs/>
+          <w:sz w:val="22"/>
+          <w:szCs w:val="22"/>
+          <w:lang w:val="en-HK"/>
+        </w:rPr>
+      </w:pPr>
+      <w:r>
+        <w:rPr>
+          <w:rFonts w:ascii="Calibri" w:hAnsi="Calibri" w:cs="Calibri"/>
+          <w:b/>
+          <w:bCs/>
           <w:sz w:val="22"/>
           <w:szCs w:val="22"/>
           <w:lang w:val="en-HK"/>
@@ -3313,14 +3371,18 @@
         <w:spacing w:line="276" w:lineRule="auto"/>
         <w:rPr>
           <w:rFonts w:ascii="Calibri" w:hAnsi="Calibri" w:cs="Calibri"/>
-          <w:sz w:val="22"/>
-          <w:szCs w:val="22"/>
-          <w:lang w:val="en-HK"/>
-        </w:rPr>
-      </w:pPr>
-      <w:r>
-        <w:rPr>
-          <w:rFonts w:ascii="Calibri" w:hAnsi="Calibri" w:cs="Calibri"/>
+          <w:b/>
+          <w:bCs/>
+          <w:sz w:val="22"/>
+          <w:szCs w:val="22"/>
+          <w:lang w:val="en-HK"/>
+        </w:rPr>
+      </w:pPr>
+      <w:r>
+        <w:rPr>
+          <w:rFonts w:ascii="Calibri" w:hAnsi="Calibri" w:cs="Calibri"/>
+          <w:b/>
+          <w:bCs/>
           <w:sz w:val="22"/>
           <w:szCs w:val="22"/>
           <w:lang w:val="en-HK"/>
@@ -3365,10 +3427,10 @@
       </w:r>
       <w:r>
         <w:rPr>
-          <w:rFonts w:ascii="Helvetica Neue" w:hAnsi="Helvetica Neue"/>
+          <w:rFonts w:ascii="Calibri" w:hAnsi="Calibri" w:cs="Calibri"/>
           <w:color w:val="333333"/>
-          <w:sz w:val="21"/>
-          <w:szCs w:val="21"/>
+          <w:sz w:val="22"/>
+          <w:szCs w:val="22"/>
           <w:shd w:val="clear" w:color="auto" w:fill="FFFFFF"/>
         </w:rPr>
         <w:t xml:space="preserve">composite data pooling data from 2020, 2021, and 2022) </w:t>
@@ -3424,14 +3486,18 @@
         <w:spacing w:line="276" w:lineRule="auto"/>
         <w:rPr>
           <w:rFonts w:ascii="Calibri" w:hAnsi="Calibri" w:cs="Calibri"/>
-          <w:sz w:val="22"/>
-          <w:szCs w:val="22"/>
-          <w:lang w:val="en-HK"/>
-        </w:rPr>
-      </w:pPr>
-      <w:r>
-        <w:rPr>
-          <w:rFonts w:ascii="Calibri" w:hAnsi="Calibri" w:cs="Calibri"/>
+          <w:b/>
+          <w:bCs/>
+          <w:sz w:val="22"/>
+          <w:szCs w:val="22"/>
+          <w:lang w:val="en-HK"/>
+        </w:rPr>
+      </w:pPr>
+      <w:r>
+        <w:rPr>
+          <w:rFonts w:ascii="Calibri" w:hAnsi="Calibri" w:cs="Calibri"/>
+          <w:b/>
+          <w:bCs/>
           <w:sz w:val="22"/>
           <w:szCs w:val="22"/>
           <w:lang w:val="en-HK"/>
@@ -3525,14 +3591,18 @@
         <w:spacing w:line="276" w:lineRule="auto"/>
         <w:rPr>
           <w:rFonts w:ascii="Calibri" w:hAnsi="Calibri" w:cs="Calibri"/>
-          <w:sz w:val="22"/>
-          <w:szCs w:val="22"/>
-          <w:lang w:val="en-HK"/>
-        </w:rPr>
-      </w:pPr>
-      <w:r>
-        <w:rPr>
-          <w:rFonts w:ascii="Calibri" w:hAnsi="Calibri" w:cs="Calibri"/>
+          <w:b/>
+          <w:bCs/>
+          <w:sz w:val="22"/>
+          <w:szCs w:val="22"/>
+          <w:lang w:val="en-HK"/>
+        </w:rPr>
+      </w:pPr>
+      <w:r>
+        <w:rPr>
+          <w:rFonts w:ascii="Calibri" w:hAnsi="Calibri" w:cs="Calibri"/>
+          <w:b/>
+          <w:bCs/>
           <w:sz w:val="22"/>
           <w:szCs w:val="22"/>
           <w:lang w:val="en-HK"/>
@@ -3625,6 +3695,19 @@
         </w:rPr>
         <w:t>.</w:t>
       </w:r>
+    </w:p>
+    <w:p>
+      <w:pPr>
+        <w:pStyle w:val="ListParagraph"/>
+        <w:spacing w:line="276" w:lineRule="auto"/>
+        <w:ind w:left="792"/>
+        <w:rPr>
+          <w:rFonts w:ascii="Calibri" w:hAnsi="Calibri" w:cs="Calibri"/>
+          <w:sz w:val="22"/>
+          <w:szCs w:val="22"/>
+          <w:lang w:val="en-HK"/>
+        </w:rPr>
+      </w:pPr>
     </w:p>
     <w:p>
       <w:pPr>
@@ -3636,14 +3719,18 @@
         <w:spacing w:line="276" w:lineRule="auto"/>
         <w:rPr>
           <w:rFonts w:ascii="Calibri" w:hAnsi="Calibri" w:cs="Calibri"/>
-          <w:sz w:val="22"/>
-          <w:szCs w:val="22"/>
-          <w:lang w:val="en-HK"/>
-        </w:rPr>
-      </w:pPr>
-      <w:r>
-        <w:rPr>
-          <w:rFonts w:ascii="Calibri" w:hAnsi="Calibri" w:cs="Calibri"/>
+          <w:b/>
+          <w:bCs/>
+          <w:sz w:val="22"/>
+          <w:szCs w:val="22"/>
+          <w:lang w:val="en-HK"/>
+        </w:rPr>
+      </w:pPr>
+      <w:r>
+        <w:rPr>
+          <w:rFonts w:ascii="Calibri" w:hAnsi="Calibri" w:cs="Calibri"/>
+          <w:b/>
+          <w:bCs/>
           <w:sz w:val="22"/>
           <w:szCs w:val="22"/>
           <w:lang w:val="en-HK"/>
@@ -3736,7 +3823,10 @@
       </w:pPr>
       <w:r>
         <w:rPr>
+          <w:rFonts w:ascii="Calibri" w:hAnsi="Calibri" w:cs="Calibri"/>
           <w:noProof/>
+          <w:sz w:val="22"/>
+          <w:szCs w:val="22"/>
         </w:rPr>
         <w:drawing>
           <wp:inline distT="0" distB="0" distL="0" distR="0" wp14:anchorId="4DC5E890" wp14:editId="592FD0C0">
@@ -3903,7 +3993,10 @@
       </w:pPr>
       <w:r>
         <w:rPr>
+          <w:rFonts w:ascii="Calibri" w:hAnsi="Calibri" w:cs="Calibri"/>
           <w:noProof/>
+          <w:sz w:val="22"/>
+          <w:szCs w:val="22"/>
         </w:rPr>
         <w:drawing>
           <wp:inline distT="0" distB="0" distL="0" distR="0" wp14:anchorId="1A6A4FC4" wp14:editId="1C493969">
@@ -3992,15 +4085,7 @@
           <w:sz w:val="22"/>
           <w:szCs w:val="22"/>
         </w:rPr>
-        <w:t xml:space="preserve">RDA biplots of plant species composition of log and open plots </w:t>
-      </w:r>
-      <w:r>
-        <w:rPr>
-          <w:rFonts w:ascii="Calibri" w:hAnsi="Calibri" w:cs="Calibri"/>
-          <w:sz w:val="22"/>
-          <w:szCs w:val="22"/>
-        </w:rPr>
-        <w:t>from 2020 to 2022 constrained by year. Arrows show the explanatory soil variables. Polygons show grouping by block numbe</w:t>
+        <w:t>RDA biplots of plant species composition of log and open plots from 2020 to 2022 constrained by year. Arrows show the explanatory soil variables. Polygons show grouping by block numbe</w:t>
       </w:r>
       <w:r>
         <w:rPr>
@@ -4018,19 +4103,6 @@
         </w:rPr>
         <w:t>.</w:t>
       </w:r>
-    </w:p>
-    <w:p>
-      <w:pPr>
-        <w:pStyle w:val="ListParagraph"/>
-        <w:spacing w:line="276" w:lineRule="auto"/>
-        <w:ind w:left="792"/>
-        <w:rPr>
-          <w:rFonts w:ascii="Calibri" w:hAnsi="Calibri" w:cs="Calibri"/>
-          <w:sz w:val="22"/>
-          <w:szCs w:val="22"/>
-          <w:lang w:val="en-HK"/>
-        </w:rPr>
-      </w:pPr>
     </w:p>
     <w:p>
       <w:pPr>

--- a/log_project_analysis_update_v1.docx
+++ b/log_project_analysis_update_v1.docx
@@ -1,6 +1,6 @@
 
 <file path=word/document.xml><?xml version="1.0" encoding="utf-8"?>
-<w:document xmlns:wpc="http://schemas.microsoft.com/office/word/2010/wordprocessingCanvas" xmlns:cx="http://schemas.microsoft.com/office/drawing/2014/chartex" xmlns:cx1="http://schemas.microsoft.com/office/drawing/2015/9/8/chartex" xmlns:cx2="http://schemas.microsoft.com/office/drawing/2015/10/21/chartex" xmlns:cx3="http://schemas.microsoft.com/office/drawing/2016/5/9/chartex" xmlns:cx4="http://schemas.microsoft.com/office/drawing/2016/5/10/chartex" xmlns:cx5="http://schemas.microsoft.com/office/drawing/2016/5/11/chartex" xmlns:cx6="http://schemas.microsoft.com/office/drawing/2016/5/12/chartex" xmlns:cx7="http://schemas.microsoft.com/office/drawing/2016/5/13/chartex" xmlns:cx8="http://schemas.microsoft.com/office/drawing/2016/5/14/chartex" xmlns:mc="http://schemas.openxmlformats.org/markup-compatibility/2006" xmlns:aink="http://schemas.microsoft.com/office/drawing/2016/ink" xmlns:am3d="http://schemas.microsoft.com/office/drawing/2017/model3d" xmlns:o="urn:schemas-microsoft-com:office:office" xmlns:oel="http://schemas.microsoft.com/office/2019/extlst" xmlns:r="http://schemas.openxmlformats.org/officeDocument/2006/relationships" xmlns:m="http://schemas.openxmlformats.org/officeDocument/2006/math" xmlns:v="urn:schemas-microsoft-com:vml" xmlns:wp14="http://schemas.microsoft.com/office/word/2010/wordprocessingDrawing" xmlns:wp="http://schemas.openxmlformats.org/drawingml/2006/wordprocessingDrawing" xmlns:w10="urn:schemas-microsoft-com:office:word" xmlns:w="http://schemas.openxmlformats.org/wordprocessingml/2006/main" xmlns:w14="http://schemas.microsoft.com/office/word/2010/wordml" xmlns:w15="http://schemas.microsoft.com/office/word/2012/wordml" xmlns:w16cex="http://schemas.microsoft.com/office/word/2018/wordml/cex" xmlns:w16cid="http://schemas.microsoft.com/office/word/2016/wordml/cid" xmlns:w16="http://schemas.microsoft.com/office/word/2018/wordml" xmlns:w16sdtdh="http://schemas.microsoft.com/office/word/2020/wordml/sdtdatahash" xmlns:w16se="http://schemas.microsoft.com/office/word/2015/wordml/symex" xmlns:wpg="http://schemas.microsoft.com/office/word/2010/wordprocessingGroup" xmlns:wpi="http://schemas.microsoft.com/office/word/2010/wordprocessingInk" xmlns:wne="http://schemas.microsoft.com/office/word/2006/wordml" xmlns:wps="http://schemas.microsoft.com/office/word/2010/wordprocessingShape" mc:Ignorable="w14 w15 w16se w16cid w16 w16cex w16sdtdh wp14">
+<w:document xmlns:wpc="http://schemas.microsoft.com/office/word/2010/wordprocessingCanvas" xmlns:cx="http://schemas.microsoft.com/office/drawing/2014/chartex" xmlns:cx1="http://schemas.microsoft.com/office/drawing/2015/9/8/chartex" xmlns:cx2="http://schemas.microsoft.com/office/drawing/2015/10/21/chartex" xmlns:cx3="http://schemas.microsoft.com/office/drawing/2016/5/9/chartex" xmlns:cx4="http://schemas.microsoft.com/office/drawing/2016/5/10/chartex" xmlns:cx5="http://schemas.microsoft.com/office/drawing/2016/5/11/chartex" xmlns:cx6="http://schemas.microsoft.com/office/drawing/2016/5/12/chartex" xmlns:cx7="http://schemas.microsoft.com/office/drawing/2016/5/13/chartex" xmlns:cx8="http://schemas.microsoft.com/office/drawing/2016/5/14/chartex" xmlns:mc="http://schemas.openxmlformats.org/markup-compatibility/2006" xmlns:aink="http://schemas.microsoft.com/office/drawing/2016/ink" xmlns:am3d="http://schemas.microsoft.com/office/drawing/2017/model3d" xmlns:o="urn:schemas-microsoft-com:office:office" xmlns:oel="http://schemas.microsoft.com/office/2019/extlst" xmlns:r="http://schemas.openxmlformats.org/officeDocument/2006/relationships" xmlns:m="http://schemas.openxmlformats.org/officeDocument/2006/math" xmlns:v="urn:schemas-microsoft-com:vml" xmlns:wp14="http://schemas.microsoft.com/office/word/2010/wordprocessingDrawing" xmlns:wp="http://schemas.openxmlformats.org/drawingml/2006/wordprocessingDrawing" xmlns:w10="urn:schemas-microsoft-com:office:word" xmlns:w="http://schemas.openxmlformats.org/wordprocessingml/2006/main" xmlns:w14="http://schemas.microsoft.com/office/word/2010/wordml" xmlns:w15="http://schemas.microsoft.com/office/word/2012/wordml" xmlns:w16cex="http://schemas.microsoft.com/office/word/2018/wordml/cex" xmlns:w16cid="http://schemas.microsoft.com/office/word/2016/wordml/cid" xmlns:w16="http://schemas.microsoft.com/office/word/2018/wordml" xmlns:w16du="http://schemas.microsoft.com/office/word/2023/wordml/word16du" xmlns:w16sdtdh="http://schemas.microsoft.com/office/word/2020/wordml/sdtdatahash" xmlns:w16se="http://schemas.microsoft.com/office/word/2015/wordml/symex" xmlns:wpg="http://schemas.microsoft.com/office/word/2010/wordprocessingGroup" xmlns:wpi="http://schemas.microsoft.com/office/word/2010/wordprocessingInk" xmlns:wne="http://schemas.microsoft.com/office/word/2006/wordml" xmlns:wps="http://schemas.microsoft.com/office/word/2010/wordprocessingShape" mc:Ignorable="w14 w15 w16se w16cid w16 w16cex w16sdtdh w16du wp14">
   <w:body>
     <w:p>
       <w:pPr>
@@ -1125,20 +1125,8 @@
           <w:sz w:val="22"/>
           <w:szCs w:val="22"/>
         </w:rPr>
-        <w:t xml:space="preserve">Changes </w:t>
-      </w:r>
-      <w:proofErr w:type="gramStart"/>
-      <w:r>
-        <w:rPr>
-          <w:rFonts w:ascii="Calibri" w:hAnsi="Calibri" w:cs="Calibri"/>
-          <w:b/>
-          <w:bCs/>
-          <w:sz w:val="22"/>
-          <w:szCs w:val="22"/>
-        </w:rPr>
-        <w:t>made</w:t>
-      </w:r>
-      <w:proofErr w:type="gramEnd"/>
+        <w:t>Changes made</w:t>
+      </w:r>
     </w:p>
     <w:p>
       <w:pPr>
@@ -4073,6 +4061,17 @@
       <w:r>
         <w:rPr>
           <w:rFonts w:ascii="Calibri" w:hAnsi="Calibri" w:cs="Calibri"/>
+          <w:b/>
+          <w:bCs/>
+          <w:sz w:val="22"/>
+          <w:szCs w:val="22"/>
+          <w:lang w:val="en-HK"/>
+        </w:rPr>
+        <w:t>a</w:t>
+      </w:r>
+      <w:r>
+        <w:rPr>
+          <w:rFonts w:ascii="Calibri" w:hAnsi="Calibri" w:cs="Calibri"/>
           <w:sz w:val="22"/>
           <w:szCs w:val="22"/>
           <w:lang w:val="en-HK"/>
@@ -4103,15 +4102,197 @@
         </w:rPr>
         <w:t>.</w:t>
       </w:r>
-    </w:p>
-    <w:p>
-      <w:pPr>
-        <w:spacing w:line="276" w:lineRule="auto"/>
-        <w:rPr>
-          <w:rFonts w:ascii="Calibri" w:hAnsi="Calibri" w:cs="Calibri"/>
-          <w:sz w:val="22"/>
-          <w:szCs w:val="22"/>
-          <w:lang w:val="en-HK"/>
+      <w:r>
+        <w:rPr>
+          <w:rFonts w:ascii="Calibri" w:hAnsi="Calibri" w:cs="Calibri"/>
+          <w:sz w:val="22"/>
+          <w:szCs w:val="22"/>
+        </w:rPr>
+        <w:t xml:space="preserve"> </w:t>
+      </w:r>
+    </w:p>
+    <w:p>
+      <w:pPr>
+        <w:pStyle w:val="ListParagraph"/>
+        <w:spacing w:line="276" w:lineRule="auto"/>
+        <w:ind w:left="792"/>
+        <w:rPr>
+          <w:rFonts w:ascii="Calibri" w:hAnsi="Calibri" w:cs="Calibri"/>
+          <w:b/>
+          <w:bCs/>
+          <w:sz w:val="22"/>
+          <w:szCs w:val="22"/>
+        </w:rPr>
+      </w:pPr>
+      <w:r>
+        <w:rPr>
+          <w:rFonts w:ascii="Calibri" w:hAnsi="Calibri" w:cs="Calibri"/>
+          <w:b/>
+          <w:bCs/>
+          <w:sz w:val="22"/>
+          <w:szCs w:val="22"/>
+        </w:rPr>
+        <w:t xml:space="preserve">Composition ~ treatment + nutrient1 + nutrient2 + condition(time) </w:t>
+      </w:r>
+    </w:p>
+    <w:p>
+      <w:pPr>
+        <w:pStyle w:val="ListParagraph"/>
+        <w:spacing w:line="276" w:lineRule="auto"/>
+        <w:ind w:left="792"/>
+        <w:rPr>
+          <w:rFonts w:ascii="Calibri" w:hAnsi="Calibri" w:cs="Calibri"/>
+          <w:sz w:val="22"/>
+          <w:szCs w:val="22"/>
+        </w:rPr>
+      </w:pPr>
+    </w:p>
+    <w:p>
+      <w:pPr>
+        <w:pStyle w:val="ListParagraph"/>
+        <w:spacing w:line="276" w:lineRule="auto"/>
+        <w:ind w:left="792"/>
+        <w:rPr>
+          <w:rFonts w:ascii="Calibri" w:hAnsi="Calibri" w:cs="Calibri"/>
+          <w:sz w:val="22"/>
+          <w:szCs w:val="22"/>
+        </w:rPr>
+      </w:pPr>
+      <w:r>
+        <w:rPr>
+          <w:rFonts w:ascii="Calibri" w:hAnsi="Calibri" w:cs="Calibri"/>
+          <w:noProof/>
+          <w:sz w:val="22"/>
+          <w:szCs w:val="22"/>
+        </w:rPr>
+        <w:drawing>
+          <wp:inline distT="0" distB="0" distL="0" distR="0" wp14:anchorId="5E881D6C" wp14:editId="26DD9440">
+            <wp:extent cx="5715000" cy="3492500"/>
+            <wp:effectExtent l="0" t="0" r="0" b="0"/>
+            <wp:docPr id="470472298" name="Picture 1" descr="A graph with colored lines and arrows&#10;&#10;Description automatically generated"/>
+            <wp:cNvGraphicFramePr>
+              <a:graphicFrameLocks xmlns:a="http://schemas.openxmlformats.org/drawingml/2006/main" noChangeAspect="1"/>
+            </wp:cNvGraphicFramePr>
+            <a:graphic xmlns:a="http://schemas.openxmlformats.org/drawingml/2006/main">
+              <a:graphicData uri="http://schemas.openxmlformats.org/drawingml/2006/picture">
+                <pic:pic xmlns:pic="http://schemas.openxmlformats.org/drawingml/2006/picture">
+                  <pic:nvPicPr>
+                    <pic:cNvPr id="470472298" name="Picture 1" descr="A graph with colored lines and arrows&#10;&#10;Description automatically generated"/>
+                    <pic:cNvPicPr/>
+                  </pic:nvPicPr>
+                  <pic:blipFill>
+                    <a:blip r:embed="rId15"/>
+                    <a:stretch>
+                      <a:fillRect/>
+                    </a:stretch>
+                  </pic:blipFill>
+                  <pic:spPr>
+                    <a:xfrm>
+                      <a:off x="0" y="0"/>
+                      <a:ext cx="5715000" cy="3492500"/>
+                    </a:xfrm>
+                    <a:prstGeom prst="rect">
+                      <a:avLst/>
+                    </a:prstGeom>
+                  </pic:spPr>
+                </pic:pic>
+              </a:graphicData>
+            </a:graphic>
+          </wp:inline>
+        </w:drawing>
+      </w:r>
+    </w:p>
+    <w:p>
+      <w:pPr>
+        <w:pStyle w:val="ListParagraph"/>
+        <w:spacing w:line="276" w:lineRule="auto"/>
+        <w:ind w:left="792"/>
+        <w:rPr>
+          <w:rFonts w:ascii="Calibri" w:hAnsi="Calibri" w:cs="Calibri"/>
+          <w:sz w:val="22"/>
+          <w:szCs w:val="22"/>
+        </w:rPr>
+      </w:pPr>
+      <w:r>
+        <w:rPr>
+          <w:rFonts w:ascii="Calibri" w:hAnsi="Calibri" w:cs="Calibri"/>
+          <w:b/>
+          <w:bCs/>
+          <w:sz w:val="22"/>
+          <w:szCs w:val="22"/>
+          <w:lang w:val="en-HK"/>
+        </w:rPr>
+        <w:t>Figure 7</w:t>
+      </w:r>
+      <w:r>
+        <w:rPr>
+          <w:rFonts w:ascii="Calibri" w:hAnsi="Calibri" w:cs="Calibri"/>
+          <w:b/>
+          <w:bCs/>
+          <w:sz w:val="22"/>
+          <w:szCs w:val="22"/>
+          <w:lang w:val="en-HK"/>
+        </w:rPr>
+        <w:t>b</w:t>
+      </w:r>
+      <w:r>
+        <w:rPr>
+          <w:rFonts w:ascii="Calibri" w:hAnsi="Calibri" w:cs="Calibri"/>
+          <w:sz w:val="22"/>
+          <w:szCs w:val="22"/>
+          <w:lang w:val="en-HK"/>
+        </w:rPr>
+        <w:t xml:space="preserve"> </w:t>
+      </w:r>
+      <w:r>
+        <w:rPr>
+          <w:rFonts w:ascii="Calibri" w:hAnsi="Calibri" w:cs="Calibri"/>
+          <w:sz w:val="22"/>
+          <w:szCs w:val="22"/>
+          <w:lang w:val="en-HK"/>
+        </w:rPr>
+        <w:t xml:space="preserve">The same RDA biplots as Figure 7a with a different polygon presentation - </w:t>
+      </w:r>
+      <w:r>
+        <w:rPr>
+          <w:rFonts w:ascii="Calibri" w:hAnsi="Calibri" w:cs="Calibri"/>
+          <w:sz w:val="22"/>
+          <w:szCs w:val="22"/>
+        </w:rPr>
+        <w:t>RDA biplots of plant species composition of log and open plots from 2020 to 2022 constrained by year. Arrows show the explanatory soil variables. Polygons show grouping by block number</w:t>
+      </w:r>
+      <w:r>
+        <w:rPr>
+          <w:rFonts w:ascii="Calibri" w:hAnsi="Calibri" w:cs="Calibri"/>
+          <w:sz w:val="22"/>
+          <w:szCs w:val="22"/>
+        </w:rPr>
+        <w:t xml:space="preserve"> and plot treatment</w:t>
+      </w:r>
+      <w:r>
+        <w:rPr>
+          <w:rFonts w:ascii="Calibri" w:hAnsi="Calibri" w:cs="Calibri"/>
+          <w:sz w:val="22"/>
+          <w:szCs w:val="22"/>
+        </w:rPr>
+        <w:t>.</w:t>
+      </w:r>
+      <w:r>
+        <w:rPr>
+          <w:rFonts w:ascii="Calibri" w:hAnsi="Calibri" w:cs="Calibri"/>
+          <w:sz w:val="22"/>
+          <w:szCs w:val="22"/>
+        </w:rPr>
+        <w:t xml:space="preserve"> </w:t>
+      </w:r>
+    </w:p>
+    <w:p>
+      <w:pPr>
+        <w:spacing w:line="276" w:lineRule="auto"/>
+        <w:rPr>
+          <w:rFonts w:ascii="Calibri" w:hAnsi="Calibri" w:cs="Calibri"/>
+          <w:sz w:val="22"/>
+          <w:szCs w:val="22"/>
         </w:rPr>
       </w:pPr>
     </w:p>
@@ -4126,7 +4307,7 @@
 </file>
 
 <file path=word/numbering.xml><?xml version="1.0" encoding="utf-8"?>
-<w:numbering xmlns:wpc="http://schemas.microsoft.com/office/word/2010/wordprocessingCanvas" xmlns:cx="http://schemas.microsoft.com/office/drawing/2014/chartex" xmlns:cx1="http://schemas.microsoft.com/office/drawing/2015/9/8/chartex" xmlns:cx2="http://schemas.microsoft.com/office/drawing/2015/10/21/chartex" xmlns:cx3="http://schemas.microsoft.com/office/drawing/2016/5/9/chartex" xmlns:cx4="http://schemas.microsoft.com/office/drawing/2016/5/10/chartex" xmlns:cx5="http://schemas.microsoft.com/office/drawing/2016/5/11/chartex" xmlns:cx6="http://schemas.microsoft.com/office/drawing/2016/5/12/chartex" xmlns:cx7="http://schemas.microsoft.com/office/drawing/2016/5/13/chartex" xmlns:cx8="http://schemas.microsoft.com/office/drawing/2016/5/14/chartex" xmlns:mc="http://schemas.openxmlformats.org/markup-compatibility/2006" xmlns:aink="http://schemas.microsoft.com/office/drawing/2016/ink" xmlns:am3d="http://schemas.microsoft.com/office/drawing/2017/model3d" xmlns:o="urn:schemas-microsoft-com:office:office" xmlns:oel="http://schemas.microsoft.com/office/2019/extlst" xmlns:r="http://schemas.openxmlformats.org/officeDocument/2006/relationships" xmlns:m="http://schemas.openxmlformats.org/officeDocument/2006/math" xmlns:v="urn:schemas-microsoft-com:vml" xmlns:wp14="http://schemas.microsoft.com/office/word/2010/wordprocessingDrawing" xmlns:wp="http://schemas.openxmlformats.org/drawingml/2006/wordprocessingDrawing" xmlns:w10="urn:schemas-microsoft-com:office:word" xmlns:w="http://schemas.openxmlformats.org/wordprocessingml/2006/main" xmlns:w14="http://schemas.microsoft.com/office/word/2010/wordml" xmlns:w15="http://schemas.microsoft.com/office/word/2012/wordml" xmlns:w16cex="http://schemas.microsoft.com/office/word/2018/wordml/cex" xmlns:w16cid="http://schemas.microsoft.com/office/word/2016/wordml/cid" xmlns:w16="http://schemas.microsoft.com/office/word/2018/wordml" xmlns:w16sdtdh="http://schemas.microsoft.com/office/word/2020/wordml/sdtdatahash" xmlns:w16se="http://schemas.microsoft.com/office/word/2015/wordml/symex" xmlns:wpg="http://schemas.microsoft.com/office/word/2010/wordprocessingGroup" xmlns:wpi="http://schemas.microsoft.com/office/word/2010/wordprocessingInk" xmlns:wne="http://schemas.microsoft.com/office/word/2006/wordml" xmlns:wps="http://schemas.microsoft.com/office/word/2010/wordprocessingShape" mc:Ignorable="w14 w15 w16se w16cid w16 w16cex w16sdtdh wp14">
+<w:numbering xmlns:wpc="http://schemas.microsoft.com/office/word/2010/wordprocessingCanvas" xmlns:cx="http://schemas.microsoft.com/office/drawing/2014/chartex" xmlns:cx1="http://schemas.microsoft.com/office/drawing/2015/9/8/chartex" xmlns:cx2="http://schemas.microsoft.com/office/drawing/2015/10/21/chartex" xmlns:cx3="http://schemas.microsoft.com/office/drawing/2016/5/9/chartex" xmlns:cx4="http://schemas.microsoft.com/office/drawing/2016/5/10/chartex" xmlns:cx5="http://schemas.microsoft.com/office/drawing/2016/5/11/chartex" xmlns:cx6="http://schemas.microsoft.com/office/drawing/2016/5/12/chartex" xmlns:cx7="http://schemas.microsoft.com/office/drawing/2016/5/13/chartex" xmlns:cx8="http://schemas.microsoft.com/office/drawing/2016/5/14/chartex" xmlns:mc="http://schemas.openxmlformats.org/markup-compatibility/2006" xmlns:aink="http://schemas.microsoft.com/office/drawing/2016/ink" xmlns:am3d="http://schemas.microsoft.com/office/drawing/2017/model3d" xmlns:o="urn:schemas-microsoft-com:office:office" xmlns:oel="http://schemas.microsoft.com/office/2019/extlst" xmlns:r="http://schemas.openxmlformats.org/officeDocument/2006/relationships" xmlns:m="http://schemas.openxmlformats.org/officeDocument/2006/math" xmlns:v="urn:schemas-microsoft-com:vml" xmlns:wp14="http://schemas.microsoft.com/office/word/2010/wordprocessingDrawing" xmlns:wp="http://schemas.openxmlformats.org/drawingml/2006/wordprocessingDrawing" xmlns:w10="urn:schemas-microsoft-com:office:word" xmlns:w="http://schemas.openxmlformats.org/wordprocessingml/2006/main" xmlns:w14="http://schemas.microsoft.com/office/word/2010/wordml" xmlns:w15="http://schemas.microsoft.com/office/word/2012/wordml" xmlns:w16cex="http://schemas.microsoft.com/office/word/2018/wordml/cex" xmlns:w16cid="http://schemas.microsoft.com/office/word/2016/wordml/cid" xmlns:w16="http://schemas.microsoft.com/office/word/2018/wordml" xmlns:w16du="http://schemas.microsoft.com/office/word/2023/wordml/word16du" xmlns:w16sdtdh="http://schemas.microsoft.com/office/word/2020/wordml/sdtdatahash" xmlns:w16se="http://schemas.microsoft.com/office/word/2015/wordml/symex" xmlns:wpg="http://schemas.microsoft.com/office/word/2010/wordprocessingGroup" xmlns:wpi="http://schemas.microsoft.com/office/word/2010/wordprocessingInk" xmlns:wne="http://schemas.microsoft.com/office/word/2006/wordml" xmlns:wps="http://schemas.microsoft.com/office/word/2010/wordprocessingShape" mc:Ignorable="w14 w15 w16se w16cid w16 w16cex w16sdtdh w16du wp14">
   <w:abstractNum w:abstractNumId="0" w15:restartNumberingAfterBreak="0">
     <w:nsid w:val="2D1F26E9"/>
     <w:multiLevelType w:val="hybridMultilevel"/>
@@ -4707,7 +4888,7 @@
 </file>
 
 <file path=word/styles.xml><?xml version="1.0" encoding="utf-8"?>
-<w:styles xmlns:mc="http://schemas.openxmlformats.org/markup-compatibility/2006" xmlns:r="http://schemas.openxmlformats.org/officeDocument/2006/relationships" xmlns:w="http://schemas.openxmlformats.org/wordprocessingml/2006/main" xmlns:w14="http://schemas.microsoft.com/office/word/2010/wordml" xmlns:w15="http://schemas.microsoft.com/office/word/2012/wordml" xmlns:w16cex="http://schemas.microsoft.com/office/word/2018/wordml/cex" xmlns:w16cid="http://schemas.microsoft.com/office/word/2016/wordml/cid" xmlns:w16="http://schemas.microsoft.com/office/word/2018/wordml" xmlns:w16sdtdh="http://schemas.microsoft.com/office/word/2020/wordml/sdtdatahash" xmlns:w16se="http://schemas.microsoft.com/office/word/2015/wordml/symex" mc:Ignorable="w14 w15 w16se w16cid w16 w16cex w16sdtdh">
+<w:styles xmlns:mc="http://schemas.openxmlformats.org/markup-compatibility/2006" xmlns:r="http://schemas.openxmlformats.org/officeDocument/2006/relationships" xmlns:w="http://schemas.openxmlformats.org/wordprocessingml/2006/main" xmlns:w14="http://schemas.microsoft.com/office/word/2010/wordml" xmlns:w15="http://schemas.microsoft.com/office/word/2012/wordml" xmlns:w16cex="http://schemas.microsoft.com/office/word/2018/wordml/cex" xmlns:w16cid="http://schemas.microsoft.com/office/word/2016/wordml/cid" xmlns:w16="http://schemas.microsoft.com/office/word/2018/wordml" xmlns:w16du="http://schemas.microsoft.com/office/word/2023/wordml/word16du" xmlns:w16sdtdh="http://schemas.microsoft.com/office/word/2020/wordml/sdtdatahash" xmlns:w16se="http://schemas.microsoft.com/office/word/2015/wordml/symex" mc:Ignorable="w14 w15 w16se w16cid w16 w16cex w16sdtdh w16du">
   <w:docDefaults>
     <w:rPrDefault>
       <w:rPr>
